--- a/dokumentáció.docx
+++ b/dokumentáció.docx
@@ -12,6 +12,24 @@
           <w:u w:val="single"/>
         </w:rPr>
       </w:pPr>
+      <w:r>
+        <w:rPr>
+          <w:b/>
+          <w:color w:val="000000" w:themeColor="text1"/>
+          <w:u w:val="single"/>
+        </w:rPr>
+        <w:t xml:space="preserve">Gyurkovics Vivien </w:t>
+      </w:r>
+      <w:bookmarkStart w:id="0" w:name="_GoBack"/>
+      <w:bookmarkEnd w:id="0"/>
+      <w:r>
+        <w:rPr>
+          <w:b/>
+          <w:color w:val="000000" w:themeColor="text1"/>
+          <w:u w:val="single"/>
+        </w:rPr>
+        <w:t xml:space="preserve">- </w:t>
+      </w:r>
       <w:proofErr w:type="spellStart"/>
       <w:r>
         <w:rPr>
@@ -36,197 +54,174 @@
         <w:jc w:val="both"/>
       </w:pPr>
       <w:r>
-        <w:t xml:space="preserve">A projekt azért készült, hogy a kezdőknek egyszerűbb, </w:t>
-      </w:r>
-      <w:r>
-        <w:t xml:space="preserve">illetve kényelmesebb legyen az </w:t>
-      </w:r>
-      <w:r>
-        <w:t>edzés.</w:t>
-      </w:r>
-    </w:p>
-    <w:p>
-      <w:pPr>
-        <w:jc w:val="both"/>
-      </w:pPr>
-      <w:r>
-        <w:t xml:space="preserve">Sokan szeretnének elkezdeni </w:t>
-      </w:r>
-      <w:proofErr w:type="spellStart"/>
-      <w:r>
-        <w:t>kondizni</w:t>
-      </w:r>
-      <w:proofErr w:type="spellEnd"/>
-      <w:r>
-        <w:t xml:space="preserve">, de nem </w:t>
-      </w:r>
-      <w:proofErr w:type="gramStart"/>
-      <w:r>
-        <w:t>tudják</w:t>
-      </w:r>
-      <w:proofErr w:type="gramEnd"/>
-      <w:r>
-        <w:t xml:space="preserve"> hol kezdjék, így ez a weboldal segíthet ebben. </w:t>
-      </w:r>
-    </w:p>
-    <w:p>
-      <w:pPr>
-        <w:jc w:val="both"/>
+        <w:t>A projekt azért készült, hogy a kezdőknek egyszerűbb, illetve kényelmesebb legyen az edzés.</w:t>
+      </w:r>
+    </w:p>
+    <w:p>
+      <w:pPr>
+        <w:jc w:val="both"/>
+      </w:pPr>
+      <w:r>
+        <w:t xml:space="preserve">Sokan szeretnének elkezdeni kondizni, de nem tudják hol kezdjék, így ez a weboldal segíthet ebben. </w:t>
+      </w:r>
+    </w:p>
+    <w:p>
+      <w:pPr>
+        <w:jc w:val="both"/>
+      </w:pPr>
+    </w:p>
+    <w:p>
+      <w:pPr>
+        <w:jc w:val="both"/>
+      </w:pPr>
+      <w:r>
+        <w:t>Az ötlet</w:t>
+      </w:r>
+      <w:r>
+        <w:t xml:space="preserve"> a</w:t>
+      </w:r>
+      <w:r>
+        <w:t xml:space="preserve"> látványtervvel indult, majd ezt később el is kezdtem HTML nyelven elkészíteni. Mobiltelefonra készült a weboldal, de számítógépeken is probléma nélkül működik. </w:t>
+      </w:r>
+    </w:p>
+    <w:p>
+      <w:pPr>
+        <w:jc w:val="both"/>
+      </w:pPr>
+      <w:r>
+        <w:t xml:space="preserve">A fejléccel illetve a navigációs menüvel kezdtem, majd a videók és a saját leírásuk is belekerültek. </w:t>
+      </w:r>
+      <w:r>
+        <w:t xml:space="preserve">Ezután elkezdtem formázni az oldalt (CSS). A sorok rendezésével problémám akadt, de sikerült rájönnöm a gond helyére, és ezt kijavítottam. </w:t>
+      </w:r>
+    </w:p>
+    <w:p>
+      <w:pPr>
+        <w:jc w:val="both"/>
+      </w:pPr>
+      <w:r>
+        <w:t xml:space="preserve">Majd miután az alap kész volt, belekerültek a kisebb apróságok, mint például a „vissza a lap tetejére” gomb, illetve kis szépítgetések is az oldalon. </w:t>
+      </w:r>
+    </w:p>
+    <w:p>
+      <w:pPr>
+        <w:jc w:val="both"/>
+      </w:pPr>
+    </w:p>
+    <w:p>
+      <w:pPr>
+        <w:pStyle w:val="Cmsor1"/>
         <w:rPr>
           <w:b/>
-          <w:sz w:val="24"/>
-          <w:szCs w:val="24"/>
+          <w:color w:val="auto"/>
+          <w:u w:val="single"/>
         </w:rPr>
       </w:pPr>
       <w:r>
         <w:rPr>
           <w:b/>
-          <w:sz w:val="24"/>
-          <w:szCs w:val="24"/>
+          <w:color w:val="auto"/>
+          <w:u w:val="single"/>
         </w:rPr>
-        <w:t>Elvárások:</w:t>
-      </w:r>
-    </w:p>
-    <w:p>
-      <w:pPr>
-        <w:jc w:val="both"/>
-      </w:pPr>
-      <w:r>
-        <w:t>Az oldal probléma nélkül bármilyen eszkö</w:t>
-      </w:r>
-      <w:r>
-        <w:t>zön átlátható és érthető legyen.</w:t>
-      </w:r>
-    </w:p>
-    <w:p>
-      <w:pPr>
-        <w:jc w:val="both"/>
-      </w:pPr>
-      <w:r>
-        <w:t>Az oldal segítséget nyújtson a kezdőknek a gyakorlásban.</w:t>
-      </w:r>
-    </w:p>
-    <w:p>
-      <w:pPr>
-        <w:jc w:val="both"/>
-      </w:pPr>
-      <w:r>
-        <w:t>Az oldalon szereplő média problémamentesen fusson, megfelelő felbontásban.</w:t>
-      </w:r>
-    </w:p>
-    <w:p>
-      <w:pPr>
-        <w:jc w:val="both"/>
-        <w:rPr>
-          <w:b/>
-          <w:sz w:val="24"/>
-          <w:szCs w:val="24"/>
-        </w:rPr>
-      </w:pPr>
-      <w:r>
-        <w:rPr>
-          <w:b/>
-          <w:sz w:val="24"/>
-          <w:szCs w:val="24"/>
-        </w:rPr>
-        <w:t>A formátum:</w:t>
-      </w:r>
-    </w:p>
-    <w:p>
-      <w:pPr>
+        <w:t>Felhasznált oldalak, programozási nyelv</w:t>
+      </w:r>
+    </w:p>
+    <w:p>
+      <w:pPr>
+        <w:pStyle w:val="Listaszerbekezds"/>
+        <w:numPr>
+          <w:ilvl w:val="0"/>
+          <w:numId w:val="1"/>
+        </w:numPr>
+        <w:jc w:val="both"/>
+      </w:pPr>
+      <w:r>
+        <w:t>HTML (+CSS)</w:t>
+      </w:r>
+    </w:p>
+    <w:p>
+      <w:pPr>
+        <w:pStyle w:val="Listaszerbekezds"/>
+        <w:numPr>
+          <w:ilvl w:val="0"/>
+          <w:numId w:val="1"/>
+        </w:numPr>
+        <w:jc w:val="both"/>
+      </w:pPr>
+      <w:r>
+        <w:t>GitHub</w:t>
+      </w:r>
+    </w:p>
+    <w:p>
+      <w:pPr>
+        <w:pStyle w:val="Listaszerbekezds"/>
+        <w:numPr>
+          <w:ilvl w:val="0"/>
+          <w:numId w:val="1"/>
+        </w:numPr>
         <w:jc w:val="both"/>
       </w:pPr>
       <w:proofErr w:type="spellStart"/>
       <w:r>
-        <w:t>html</w:t>
+        <w:t>ShopBuilder</w:t>
       </w:r>
       <w:proofErr w:type="spellEnd"/>
-      <w:r>
-        <w:t xml:space="preserve"> és </w:t>
-      </w:r>
-      <w:proofErr w:type="spellStart"/>
-      <w:r>
-        <w:t>css</w:t>
-      </w:r>
-      <w:bookmarkStart w:id="0" w:name="_GoBack"/>
-      <w:bookmarkEnd w:id="0"/>
-      <w:proofErr w:type="spellEnd"/>
-    </w:p>
-    <w:p>
-      <w:pPr>
-        <w:jc w:val="both"/>
-        <w:rPr>
-          <w:b/>
-          <w:sz w:val="24"/>
-          <w:szCs w:val="24"/>
-        </w:rPr>
-      </w:pPr>
-      <w:r>
-        <w:rPr>
-          <w:b/>
-          <w:sz w:val="24"/>
-          <w:szCs w:val="24"/>
-        </w:rPr>
-        <w:t>Felhasznált eszközök:</w:t>
-      </w:r>
-    </w:p>
-    <w:p>
-      <w:pPr>
-        <w:jc w:val="both"/>
-      </w:pPr>
-      <w:proofErr w:type="spellStart"/>
-      <w:r>
-        <w:t>visual</w:t>
-      </w:r>
-      <w:proofErr w:type="spellEnd"/>
-      <w:r>
-        <w:t xml:space="preserve"> </w:t>
-      </w:r>
-      <w:proofErr w:type="spellStart"/>
-      <w:r>
-        <w:t>studio</w:t>
-      </w:r>
-      <w:proofErr w:type="spellEnd"/>
-      <w:r>
-        <w:t xml:space="preserve"> </w:t>
-      </w:r>
-      <w:proofErr w:type="spellStart"/>
-      <w:r>
-        <w:t>code</w:t>
-      </w:r>
-      <w:proofErr w:type="spellEnd"/>
-      <w:r>
-        <w:t xml:space="preserve">, </w:t>
-      </w:r>
-      <w:proofErr w:type="spellStart"/>
-      <w:r>
-        <w:t>qr</w:t>
-      </w:r>
-      <w:proofErr w:type="spellEnd"/>
-      <w:r>
-        <w:t xml:space="preserve"> </w:t>
-      </w:r>
-      <w:proofErr w:type="spellStart"/>
-      <w:r>
-        <w:t>code</w:t>
-      </w:r>
-      <w:proofErr w:type="spellEnd"/>
-      <w:r>
-        <w:t xml:space="preserve">, </w:t>
-      </w:r>
-      <w:proofErr w:type="spellStart"/>
-      <w:r>
-        <w:t>github</w:t>
-      </w:r>
-      <w:proofErr w:type="spellEnd"/>
-      <w:r>
-        <w:t xml:space="preserve">, </w:t>
-      </w:r>
-      <w:proofErr w:type="spellStart"/>
-      <w:r>
-        <w:t>powerpoint</w:t>
-      </w:r>
-      <w:proofErr w:type="spellEnd"/>
+    </w:p>
+    <w:p>
+      <w:pPr>
+        <w:jc w:val="both"/>
+      </w:pPr>
+    </w:p>
+    <w:p>
+      <w:pPr>
+        <w:jc w:val="both"/>
+      </w:pPr>
+      <w:hyperlink r:id="rId5" w:history="1">
+        <w:r>
+          <w:rPr>
+            <w:rStyle w:val="Hiperhivatkozs"/>
+          </w:rPr>
+          <w:t>https://github.com/Mocchama/konditerem.git</w:t>
+        </w:r>
+      </w:hyperlink>
+    </w:p>
+    <w:p>
+      <w:pPr>
+        <w:jc w:val="both"/>
+      </w:pPr>
+      <w:hyperlink r:id="rId6" w:history="1">
+        <w:r>
+          <w:rPr>
+            <w:rStyle w:val="Hiperhivatkozs"/>
+          </w:rPr>
+          <w:t>https://mocchama.github.io/konditerem/</w:t>
+        </w:r>
+      </w:hyperlink>
+    </w:p>
+    <w:p>
+      <w:pPr>
+        <w:jc w:val="both"/>
+      </w:pPr>
+    </w:p>
+    <w:p>
+      <w:pPr>
+        <w:jc w:val="both"/>
+      </w:pPr>
+    </w:p>
+    <w:p>
+      <w:pPr>
+        <w:jc w:val="both"/>
+      </w:pPr>
+    </w:p>
+    <w:p>
+      <w:pPr>
+        <w:jc w:val="both"/>
+      </w:pPr>
+    </w:p>
+    <w:p>
+      <w:pPr>
+        <w:jc w:val="both"/>
+      </w:pPr>
     </w:p>
     <w:sectPr>
       <w:pgSz w:w="11906" w:h="16838"/>
@@ -236,6 +231,127 @@
     </w:sectPr>
   </w:body>
 </w:document>
+</file>
+
+<file path=word/numbering.xml><?xml version="1.0" encoding="utf-8"?>
+<w:numbering xmlns:wpc="http://schemas.microsoft.com/office/word/2010/wordprocessingCanvas" xmlns:cx="http://schemas.microsoft.com/office/drawing/2014/chartex" xmlns:mc="http://schemas.openxmlformats.org/markup-compatibility/2006" xmlns:o="urn:schemas-microsoft-com:office:office" xmlns:r="http://schemas.openxmlformats.org/officeDocument/2006/relationships" xmlns:m="http://schemas.openxmlformats.org/officeDocument/2006/math" xmlns:v="urn:schemas-microsoft-com:vml" xmlns:wp14="http://schemas.microsoft.com/office/word/2010/wordprocessingDrawing" xmlns:wp="http://schemas.openxmlformats.org/drawingml/2006/wordprocessingDrawing" xmlns:w10="urn:schemas-microsoft-com:office:word" xmlns:w="http://schemas.openxmlformats.org/wordprocessingml/2006/main" xmlns:w14="http://schemas.microsoft.com/office/word/2010/wordml" xmlns:w15="http://schemas.microsoft.com/office/word/2012/wordml" xmlns:w16se="http://schemas.microsoft.com/office/word/2015/wordml/symex" xmlns:wpg="http://schemas.microsoft.com/office/word/2010/wordprocessingGroup" xmlns:wpi="http://schemas.microsoft.com/office/word/2010/wordprocessingInk" xmlns:wne="http://schemas.microsoft.com/office/word/2006/wordml" xmlns:wps="http://schemas.microsoft.com/office/word/2010/wordprocessingShape" mc:Ignorable="w14 w15 w16se wp14">
+  <w:abstractNum w:abstractNumId="0" w15:restartNumberingAfterBreak="0">
+    <w:nsid w:val="7F0D6FD3"/>
+    <w:multiLevelType w:val="hybridMultilevel"/>
+    <w:tmpl w:val="9B580D46"/>
+    <w:lvl w:ilvl="0" w:tplc="040E0001">
+      <w:start w:val="1"/>
+      <w:numFmt w:val="bullet"/>
+      <w:lvlText w:val=""/>
+      <w:lvlJc w:val="left"/>
+      <w:pPr>
+        <w:ind w:left="720" w:hanging="360"/>
+      </w:pPr>
+      <w:rPr>
+        <w:rFonts w:ascii="Symbol" w:hAnsi="Symbol" w:hint="default"/>
+      </w:rPr>
+    </w:lvl>
+    <w:lvl w:ilvl="1" w:tplc="040E0003" w:tentative="1">
+      <w:start w:val="1"/>
+      <w:numFmt w:val="bullet"/>
+      <w:lvlText w:val="o"/>
+      <w:lvlJc w:val="left"/>
+      <w:pPr>
+        <w:ind w:left="1440" w:hanging="360"/>
+      </w:pPr>
+      <w:rPr>
+        <w:rFonts w:ascii="Courier New" w:hAnsi="Courier New" w:cs="Courier New" w:hint="default"/>
+      </w:rPr>
+    </w:lvl>
+    <w:lvl w:ilvl="2" w:tplc="040E0005" w:tentative="1">
+      <w:start w:val="1"/>
+      <w:numFmt w:val="bullet"/>
+      <w:lvlText w:val=""/>
+      <w:lvlJc w:val="left"/>
+      <w:pPr>
+        <w:ind w:left="2160" w:hanging="360"/>
+      </w:pPr>
+      <w:rPr>
+        <w:rFonts w:ascii="Wingdings" w:hAnsi="Wingdings" w:hint="default"/>
+      </w:rPr>
+    </w:lvl>
+    <w:lvl w:ilvl="3" w:tplc="040E0001" w:tentative="1">
+      <w:start w:val="1"/>
+      <w:numFmt w:val="bullet"/>
+      <w:lvlText w:val=""/>
+      <w:lvlJc w:val="left"/>
+      <w:pPr>
+        <w:ind w:left="2880" w:hanging="360"/>
+      </w:pPr>
+      <w:rPr>
+        <w:rFonts w:ascii="Symbol" w:hAnsi="Symbol" w:hint="default"/>
+      </w:rPr>
+    </w:lvl>
+    <w:lvl w:ilvl="4" w:tplc="040E0003" w:tentative="1">
+      <w:start w:val="1"/>
+      <w:numFmt w:val="bullet"/>
+      <w:lvlText w:val="o"/>
+      <w:lvlJc w:val="left"/>
+      <w:pPr>
+        <w:ind w:left="3600" w:hanging="360"/>
+      </w:pPr>
+      <w:rPr>
+        <w:rFonts w:ascii="Courier New" w:hAnsi="Courier New" w:cs="Courier New" w:hint="default"/>
+      </w:rPr>
+    </w:lvl>
+    <w:lvl w:ilvl="5" w:tplc="040E0005" w:tentative="1">
+      <w:start w:val="1"/>
+      <w:numFmt w:val="bullet"/>
+      <w:lvlText w:val=""/>
+      <w:lvlJc w:val="left"/>
+      <w:pPr>
+        <w:ind w:left="4320" w:hanging="360"/>
+      </w:pPr>
+      <w:rPr>
+        <w:rFonts w:ascii="Wingdings" w:hAnsi="Wingdings" w:hint="default"/>
+      </w:rPr>
+    </w:lvl>
+    <w:lvl w:ilvl="6" w:tplc="040E0001" w:tentative="1">
+      <w:start w:val="1"/>
+      <w:numFmt w:val="bullet"/>
+      <w:lvlText w:val=""/>
+      <w:lvlJc w:val="left"/>
+      <w:pPr>
+        <w:ind w:left="5040" w:hanging="360"/>
+      </w:pPr>
+      <w:rPr>
+        <w:rFonts w:ascii="Symbol" w:hAnsi="Symbol" w:hint="default"/>
+      </w:rPr>
+    </w:lvl>
+    <w:lvl w:ilvl="7" w:tplc="040E0003" w:tentative="1">
+      <w:start w:val="1"/>
+      <w:numFmt w:val="bullet"/>
+      <w:lvlText w:val="o"/>
+      <w:lvlJc w:val="left"/>
+      <w:pPr>
+        <w:ind w:left="5760" w:hanging="360"/>
+      </w:pPr>
+      <w:rPr>
+        <w:rFonts w:ascii="Courier New" w:hAnsi="Courier New" w:cs="Courier New" w:hint="default"/>
+      </w:rPr>
+    </w:lvl>
+    <w:lvl w:ilvl="8" w:tplc="040E0005" w:tentative="1">
+      <w:start w:val="1"/>
+      <w:numFmt w:val="bullet"/>
+      <w:lvlText w:val=""/>
+      <w:lvlJc w:val="left"/>
+      <w:pPr>
+        <w:ind w:left="6480" w:hanging="360"/>
+      </w:pPr>
+      <w:rPr>
+        <w:rFonts w:ascii="Wingdings" w:hAnsi="Wingdings" w:hint="default"/>
+      </w:rPr>
+    </w:lvl>
+  </w:abstractNum>
+  <w:num w:numId="1">
+    <w:abstractNumId w:val="0"/>
+  </w:num>
+</w:numbering>
 </file>
 
 <file path=word/styles.xml><?xml version="1.0" encoding="utf-8"?>
@@ -693,6 +809,28 @@
       <w:szCs w:val="32"/>
     </w:rPr>
   </w:style>
+  <w:style w:type="paragraph" w:styleId="Listaszerbekezds">
+    <w:name w:val="List Paragraph"/>
+    <w:basedOn w:val="Norml"/>
+    <w:uiPriority w:val="34"/>
+    <w:qFormat/>
+    <w:rsid w:val="00FE6EA2"/>
+    <w:pPr>
+      <w:ind w:left="720"/>
+      <w:contextualSpacing/>
+    </w:pPr>
+  </w:style>
+  <w:style w:type="character" w:styleId="Hiperhivatkozs">
+    <w:name w:val="Hyperlink"/>
+    <w:basedOn w:val="Bekezdsalapbettpusa"/>
+    <w:uiPriority w:val="99"/>
+    <w:unhideWhenUsed/>
+    <w:rsid w:val="0094520D"/>
+    <w:rPr>
+      <w:color w:val="0563C1" w:themeColor="hyperlink"/>
+      <w:u w:val="single"/>
+    </w:rPr>
+  </w:style>
 </w:styles>
 </file>
 
